--- a/Proyecto1/Proyecto FSM.docx
+++ b/Proyecto1/Proyecto FSM.docx
@@ -49,6 +49,116 @@
         </w:rPr>
         <w:t>Juego, tanda de penales</w:t>
       </w:r>
+    </w:p>
+    <w:p>
+      <w:pPr>
+        <w:rPr>
+          <w:rFonts w:ascii="Times New Roman" w:hAnsi="Times New Roman" w:cs="Times New Roman"/>
+          <w:b/>
+          <w:bCs/>
+          <w:sz w:val="24"/>
+          <w:szCs w:val="24"/>
+          <w:lang w:val="es-419"/>
+        </w:rPr>
+      </w:pPr>
+      <w:r>
+        <w:rPr>
+          <w:rFonts w:ascii="Times New Roman" w:hAnsi="Times New Roman" w:cs="Times New Roman"/>
+          <w:b/>
+          <w:bCs/>
+          <w:sz w:val="24"/>
+          <w:szCs w:val="24"/>
+          <w:lang w:val="es-419"/>
+        </w:rPr>
+        <w:t xml:space="preserve">Video Presentación: </w:t>
+      </w:r>
+    </w:p>
+    <w:p>
+      <w:pPr>
+        <w:rPr>
+          <w:rFonts w:ascii="Times New Roman" w:hAnsi="Times New Roman" w:cs="Times New Roman"/>
+          <w:b/>
+          <w:bCs/>
+          <w:sz w:val="24"/>
+          <w:szCs w:val="24"/>
+          <w:lang w:val="es-419"/>
+        </w:rPr>
+      </w:pPr>
+      <w:hyperlink r:id="rId6" w:history="1">
+        <w:r>
+          <w:rPr>
+            <w:rStyle w:val="Hyperlink"/>
+            <w:rFonts w:ascii="Times New Roman" w:hAnsi="Times New Roman" w:cs="Times New Roman"/>
+            <w:b/>
+            <w:bCs/>
+            <w:sz w:val="24"/>
+            <w:szCs w:val="24"/>
+            <w:lang w:val="es-419"/>
+          </w:rPr>
+          <w:t>https://youtu.be/Ywi0YnhyW54</w:t>
+        </w:r>
+      </w:hyperlink>
+    </w:p>
+    <w:p>
+      <w:pPr>
+        <w:rPr>
+          <w:rFonts w:ascii="Times New Roman" w:hAnsi="Times New Roman" w:cs="Times New Roman"/>
+          <w:b/>
+          <w:bCs/>
+          <w:sz w:val="24"/>
+          <w:szCs w:val="24"/>
+          <w:lang w:val="es-419"/>
+        </w:rPr>
+      </w:pPr>
+      <w:r>
+        <w:rPr>
+          <w:rFonts w:ascii="Times New Roman" w:hAnsi="Times New Roman" w:cs="Times New Roman"/>
+          <w:b/>
+          <w:bCs/>
+          <w:sz w:val="24"/>
+          <w:szCs w:val="24"/>
+          <w:lang w:val="es-419"/>
+        </w:rPr>
+        <w:t>Repositorio de Archivos:</w:t>
+      </w:r>
+    </w:p>
+    <w:p>
+      <w:pPr>
+        <w:rPr>
+          <w:rFonts w:ascii="Times New Roman" w:hAnsi="Times New Roman" w:cs="Times New Roman"/>
+          <w:b/>
+          <w:bCs/>
+          <w:sz w:val="24"/>
+          <w:szCs w:val="24"/>
+          <w:lang w:val="es-419"/>
+        </w:rPr>
+      </w:pPr>
+      <w:hyperlink r:id="rId7" w:history="1">
+        <w:r>
+          <w:rPr>
+            <w:rStyle w:val="Hyperlink"/>
+            <w:rFonts w:ascii="Times New Roman" w:hAnsi="Times New Roman" w:cs="Times New Roman"/>
+            <w:b/>
+            <w:bCs/>
+            <w:sz w:val="24"/>
+            <w:szCs w:val="24"/>
+            <w:lang w:val="es-419"/>
+          </w:rPr>
+          <w:t>https://github.com/Cue19275/DIGITAL1UVG</w:t>
+        </w:r>
+      </w:hyperlink>
+    </w:p>
+    <w:p>
+      <w:pPr>
+        <w:rPr>
+          <w:rFonts w:ascii="Times New Roman" w:hAnsi="Times New Roman" w:cs="Times New Roman"/>
+          <w:b/>
+          <w:bCs/>
+          <w:sz w:val="24"/>
+          <w:szCs w:val="24"/>
+          <w:lang w:val="es-419"/>
+        </w:rPr>
+      </w:pPr>
     </w:p>
     <w:p>
       <w:pPr>
@@ -340,7 +450,7 @@
                     </pic:cNvPicPr>
                   </pic:nvPicPr>
                   <pic:blipFill rotWithShape="1">
-                    <a:blip r:embed="rId6" cstate="print">
+                    <a:blip r:embed="rId8" cstate="print">
                       <a:extLst>
                         <a:ext uri="{28A0092B-C50C-407E-A947-70E740481C1C}">
                           <a14:useLocalDpi xmlns:a14="http://schemas.microsoft.com/office/drawing/2010/main" val="0"/>
@@ -494,7 +604,7 @@
           </mc:Choice>
           <mc:Fallback>
             <w:pict>
-              <v:oval w14:anchorId="1A41BCC0" id="Oval 7" o:spid="_x0000_s1026" style="position:absolute;margin-left:166.35pt;margin-top:98.6pt;width:32.4pt;height:27pt;z-index:251663360;visibility:visible;mso-wrap-style:square;mso-wrap-distance-left:9pt;mso-wrap-distance-top:0;mso-wrap-distance-right:9pt;mso-wrap-distance-bottom:0;mso-position-horizontal:absolute;mso-position-horizontal-relative:text;mso-position-vertical:absolute;mso-position-vertical-relative:text;v-text-anchor:middle" o:gfxdata="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" fillcolor="#ea8c8c" strokecolor="#c00000" strokeweight="1pt">
+              <v:oval w14:anchorId="7162E319" id="Oval 7" o:spid="_x0000_s1026" style="position:absolute;margin-left:166.35pt;margin-top:98.6pt;width:32.4pt;height:27pt;z-index:251663360;visibility:visible;mso-wrap-style:square;mso-wrap-distance-left:9pt;mso-wrap-distance-top:0;mso-wrap-distance-right:9pt;mso-wrap-distance-bottom:0;mso-position-horizontal:absolute;mso-position-horizontal-relative:text;mso-position-vertical:absolute;mso-position-vertical-relative:text;v-text-anchor:middle" o:gfxdata="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" fillcolor="#ea8c8c" strokecolor="#c00000" strokeweight="1pt">
                 <v:fill color2="#f7dede" rotate="t" focusposition=".5,.5" focussize="" colors="0 #ea8c8c;.5 #f0baba;1 #f7dede" focus="100%" type="gradientRadial"/>
                 <v:stroke joinstyle="miter"/>
               </v:oval>
@@ -596,7 +706,7 @@
           </mc:Choice>
           <mc:Fallback>
             <w:pict>
-              <v:oval w14:anchorId="5C8964B0" id="Oval 6" o:spid="_x0000_s1026" style="position:absolute;margin-left:169.35pt;margin-top:39.2pt;width:32.4pt;height:27pt;z-index:251662336;visibility:visible;mso-wrap-style:square;mso-wrap-distance-left:9pt;mso-wrap-distance-top:0;mso-wrap-distance-right:9pt;mso-wrap-distance-bottom:0;mso-position-horizontal:absolute;mso-position-horizontal-relative:text;mso-position-vertical:absolute;mso-position-vertical-relative:text;v-text-anchor:middle" o:gfxdata="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" fillcolor="#ea8c8c" strokecolor="#c00000" strokeweight="1pt">
+              <v:oval w14:anchorId="3E18438C" id="Oval 6" o:spid="_x0000_s1026" style="position:absolute;margin-left:169.35pt;margin-top:39.2pt;width:32.4pt;height:27pt;z-index:251662336;visibility:visible;mso-wrap-style:square;mso-wrap-distance-left:9pt;mso-wrap-distance-top:0;mso-wrap-distance-right:9pt;mso-wrap-distance-bottom:0;mso-position-horizontal:absolute;mso-position-horizontal-relative:text;mso-position-vertical:absolute;mso-position-vertical-relative:text;v-text-anchor:middle" o:gfxdata="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" fillcolor="#ea8c8c" strokecolor="#c00000" strokeweight="1pt">
                 <v:fill color2="#f7dede" rotate="t" focusposition=".5,.5" focussize="" colors="0 #ea8c8c;.5 #f0baba;1 #f7dede" focus="100%" type="gradientRadial"/>
                 <v:stroke joinstyle="miter"/>
               </v:oval>
@@ -698,7 +808,7 @@
           </mc:Choice>
           <mc:Fallback>
             <w:pict>
-              <v:oval w14:anchorId="6FCDB25A" id="Oval 5" o:spid="_x0000_s1026" style="position:absolute;margin-left:94.95pt;margin-top:63.2pt;width:32.4pt;height:27pt;z-index:251661312;visibility:visible;mso-wrap-style:square;mso-wrap-distance-left:9pt;mso-wrap-distance-top:0;mso-wrap-distance-right:9pt;mso-wrap-distance-bottom:0;mso-position-horizontal:absolute;mso-position-horizontal-relative:text;mso-position-vertical:absolute;mso-position-vertical-relative:text;v-text-anchor:middle" o:gfxdata="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" fillcolor="#ea8c8c" strokecolor="#c00000" strokeweight="1pt">
+              <v:oval w14:anchorId="1C9212F6" id="Oval 5" o:spid="_x0000_s1026" style="position:absolute;margin-left:94.95pt;margin-top:63.2pt;width:32.4pt;height:27pt;z-index:251661312;visibility:visible;mso-wrap-style:square;mso-wrap-distance-left:9pt;mso-wrap-distance-top:0;mso-wrap-distance-right:9pt;mso-wrap-distance-bottom:0;mso-position-horizontal:absolute;mso-position-horizontal-relative:text;mso-position-vertical:absolute;mso-position-vertical-relative:text;v-text-anchor:middle" o:gfxdata="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" fillcolor="#ea8c8c" strokecolor="#c00000" strokeweight="1pt">
                 <v:fill color2="#f7dede" rotate="t" focusposition=".5,.5" focussize="" colors="0 #ea8c8c;.5 #f0baba;1 #f7dede" focus="100%" type="gradientRadial"/>
                 <v:stroke joinstyle="miter"/>
               </v:oval>
@@ -800,7 +910,7 @@
           </mc:Choice>
           <mc:Fallback>
             <w:pict>
-              <v:oval w14:anchorId="6749A99E" id="Oval 4" o:spid="_x0000_s1026" style="position:absolute;margin-left:22.35pt;margin-top:98pt;width:32.4pt;height:27pt;z-index:251660288;visibility:visible;mso-wrap-style:square;mso-wrap-distance-left:9pt;mso-wrap-distance-top:0;mso-wrap-distance-right:9pt;mso-wrap-distance-bottom:0;mso-position-horizontal:absolute;mso-position-horizontal-relative:text;mso-position-vertical:absolute;mso-position-vertical-relative:text;v-text-anchor:middle" o:gfxdata="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" fillcolor="#ea8c8c" strokecolor="#c00000" strokeweight="1pt">
+              <v:oval w14:anchorId="3CE1C623" id="Oval 4" o:spid="_x0000_s1026" style="position:absolute;margin-left:22.35pt;margin-top:98pt;width:32.4pt;height:27pt;z-index:251660288;visibility:visible;mso-wrap-style:square;mso-wrap-distance-left:9pt;mso-wrap-distance-top:0;mso-wrap-distance-right:9pt;mso-wrap-distance-bottom:0;mso-position-horizontal:absolute;mso-position-horizontal-relative:text;mso-position-vertical:absolute;mso-position-vertical-relative:text;v-text-anchor:middle" o:gfxdata="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" fillcolor="#ea8c8c" strokecolor="#c00000" strokeweight="1pt">
                 <v:fill color2="#f7dede" rotate="t" focusposition=".5,.5" focussize="" colors="0 #ea8c8c;.5 #f0baba;1 #f7dede" focus="100%" type="gradientRadial"/>
                 <v:stroke joinstyle="miter"/>
               </v:oval>
@@ -902,7 +1012,7 @@
           </mc:Choice>
           <mc:Fallback>
             <w:pict>
-              <v:oval w14:anchorId="57E6BDC8" id="Oval 3" o:spid="_x0000_s1026" style="position:absolute;margin-left:21.05pt;margin-top:37.4pt;width:32.4pt;height:27pt;z-index:251659264;visibility:visible;mso-wrap-style:square;mso-wrap-distance-left:9pt;mso-wrap-distance-top:0;mso-wrap-distance-right:9pt;mso-wrap-distance-bottom:0;mso-position-horizontal:absolute;mso-position-horizontal-relative:text;mso-position-vertical:absolute;mso-position-vertical-relative:text;v-text-anchor:middle" o:gfxdata="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" fillcolor="#ea8c8c" strokecolor="#c00000" strokeweight="1pt">
+              <v:oval w14:anchorId="294BC145" id="Oval 3" o:spid="_x0000_s1026" style="position:absolute;margin-left:21.05pt;margin-top:37.4pt;width:32.4pt;height:27pt;z-index:251659264;visibility:visible;mso-wrap-style:square;mso-wrap-distance-left:9pt;mso-wrap-distance-top:0;mso-wrap-distance-right:9pt;mso-wrap-distance-bottom:0;mso-position-horizontal:absolute;mso-position-horizontal-relative:text;mso-position-vertical:absolute;mso-position-vertical-relative:text;v-text-anchor:middle" o:gfxdata="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" fillcolor="#ea8c8c" strokecolor="#c00000" strokeweight="1pt">
                 <v:fill color2="#f7dede" rotate="t" focusposition=".5,.5" focussize="" colors="0 #ea8c8c;.5 #f0baba;1 #f7dede" focus="100%" type="gradientRadial"/>
                 <v:stroke joinstyle="miter"/>
               </v:oval>
@@ -1129,7 +1239,6 @@
           <w:szCs w:val="24"/>
           <w:lang w:val="es-419"/>
         </w:rPr>
-        <w:lastRenderedPageBreak/>
         <w:drawing>
           <wp:anchor distT="0" distB="0" distL="114300" distR="114300" simplePos="0" relativeHeight="251665408" behindDoc="1" locked="0" layoutInCell="1" allowOverlap="1" wp14:anchorId="39A698FF" wp14:editId="6A638390">
             <wp:simplePos x="0" y="0"/>
@@ -1154,7 +1263,7 @@
                     <pic:cNvPicPr/>
                   </pic:nvPicPr>
                   <pic:blipFill>
-                    <a:blip r:embed="rId7">
+                    <a:blip r:embed="rId9">
                       <a:extLst>
                         <a:ext uri="{28A0092B-C50C-407E-A947-70E740481C1C}">
                           <a14:useLocalDpi xmlns:a14="http://schemas.microsoft.com/office/drawing/2010/main" val="0"/>
@@ -1453,7 +1562,7 @@
                     <pic:cNvPicPr/>
                   </pic:nvPicPr>
                   <pic:blipFill rotWithShape="1">
-                    <a:blip r:embed="rId8">
+                    <a:blip r:embed="rId10">
                       <a:extLst>
                         <a:ext uri="{28A0092B-C50C-407E-A947-70E740481C1C}">
                           <a14:useLocalDpi xmlns:a14="http://schemas.microsoft.com/office/drawing/2010/main" val="0"/>
@@ -1795,7 +1904,6 @@
           <w:szCs w:val="24"/>
           <w:lang w:val="es-419"/>
         </w:rPr>
-        <w:lastRenderedPageBreak/>
         <w:t>Diagrama de estados</w:t>
       </w:r>
       <w:r>
@@ -1990,7 +2098,7 @@
                     <pic:cNvPicPr/>
                   </pic:nvPicPr>
                   <pic:blipFill rotWithShape="1">
-                    <a:blip r:embed="rId9">
+                    <a:blip r:embed="rId11">
                       <a:extLst>
                         <a:ext uri="{28A0092B-C50C-407E-A947-70E740481C1C}">
                           <a14:useLocalDpi xmlns:a14="http://schemas.microsoft.com/office/drawing/2010/main" val="0"/>
@@ -2099,7 +2207,7 @@
                     <pic:cNvPicPr/>
                   </pic:nvPicPr>
                   <pic:blipFill rotWithShape="1">
-                    <a:blip r:embed="rId9">
+                    <a:blip r:embed="rId11">
                       <a:extLst>
                         <a:ext uri="{28A0092B-C50C-407E-A947-70E740481C1C}">
                           <a14:useLocalDpi xmlns:a14="http://schemas.microsoft.com/office/drawing/2010/main" val="0"/>
@@ -2218,7 +2326,6 @@
           <w:sz w:val="24"/>
           <w:szCs w:val="24"/>
         </w:rPr>
-        <w:lastRenderedPageBreak/>
         <w:drawing>
           <wp:anchor distT="0" distB="0" distL="114300" distR="114300" simplePos="0" relativeHeight="251672576" behindDoc="0" locked="0" layoutInCell="1" allowOverlap="1" wp14:anchorId="25048A70" wp14:editId="7881DE56">
             <wp:simplePos x="0" y="0"/>
@@ -2243,7 +2350,7 @@
                     <pic:cNvPicPr/>
                   </pic:nvPicPr>
                   <pic:blipFill rotWithShape="1">
-                    <a:blip r:embed="rId9">
+                    <a:blip r:embed="rId11">
                       <a:extLst>
                         <a:ext uri="{28A0092B-C50C-407E-A947-70E740481C1C}">
                           <a14:useLocalDpi xmlns:a14="http://schemas.microsoft.com/office/drawing/2010/main" val="0"/>
@@ -2392,7 +2499,7 @@
                     <pic:cNvPicPr/>
                   </pic:nvPicPr>
                   <pic:blipFill rotWithShape="1">
-                    <a:blip r:embed="rId9">
+                    <a:blip r:embed="rId11">
                       <a:extLst>
                         <a:ext uri="{28A0092B-C50C-407E-A947-70E740481C1C}">
                           <a14:useLocalDpi xmlns:a14="http://schemas.microsoft.com/office/drawing/2010/main" val="0"/>
@@ -2608,7 +2715,6 @@
           <w:sz w:val="24"/>
           <w:szCs w:val="24"/>
         </w:rPr>
-        <w:lastRenderedPageBreak/>
         <w:t>Este último diagrama de estados corresponde a la máquina principal del juego, la cuál es encargada de llevar el registro de los múltiples marcadores posibles en la tanda</w:t>
       </w:r>
     </w:p>
@@ -4197,6 +4303,7 @@
         </w:rPr>
       </w:pPr>
       <w:r>
+        <w:lastRenderedPageBreak/>
         <w:drawing>
           <wp:inline distT="0" distB="0" distL="0" distR="0" wp14:anchorId="7414FBFD" wp14:editId="1813A2B3">
             <wp:extent cx="5911662" cy="1583266"/>
@@ -4215,7 +4322,7 @@
                     </pic:cNvPicPr>
                   </pic:nvPicPr>
                   <pic:blipFill>
-                    <a:blip r:embed="rId10">
+                    <a:blip r:embed="rId12">
                       <a:extLst>
                         <a:ext uri="{28A0092B-C50C-407E-A947-70E740481C1C}">
                           <a14:useLocalDpi xmlns:a14="http://schemas.microsoft.com/office/drawing/2010/main" val="0"/>
@@ -4266,7 +4373,6 @@
           <w:u w:val="single"/>
           <w:lang w:val="en-US"/>
         </w:rPr>
-        <w:lastRenderedPageBreak/>
         <w:t>Ecua</w:t>
       </w:r>
       <w:r>
@@ -4553,7 +4659,7 @@
                     </pic:cNvPicPr>
                   </pic:nvPicPr>
                   <pic:blipFill>
-                    <a:blip r:embed="rId11">
+                    <a:blip r:embed="rId13">
                       <a:extLst>
                         <a:ext uri="{28A0092B-C50C-407E-A947-70E740481C1C}">
                           <a14:useLocalDpi xmlns:a14="http://schemas.microsoft.com/office/drawing/2010/main" val="0"/>
@@ -5321,7 +5427,7 @@
                     </pic:cNvPicPr>
                   </pic:nvPicPr>
                   <pic:blipFill>
-                    <a:blip r:embed="rId12">
+                    <a:blip r:embed="rId14">
                       <a:extLst>
                         <a:ext uri="{28A0092B-C50C-407E-A947-70E740481C1C}">
                           <a14:useLocalDpi xmlns:a14="http://schemas.microsoft.com/office/drawing/2010/main" val="0"/>
@@ -6149,7 +6255,7 @@
                     </pic:cNvPicPr>
                   </pic:nvPicPr>
                   <pic:blipFill>
-                    <a:blip r:embed="rId13">
+                    <a:blip r:embed="rId15">
                       <a:extLst>
                         <a:ext uri="{28A0092B-C50C-407E-A947-70E740481C1C}">
                           <a14:useLocalDpi xmlns:a14="http://schemas.microsoft.com/office/drawing/2010/main" val="0"/>
@@ -7339,7 +7445,7 @@
                     </pic:cNvPicPr>
                   </pic:nvPicPr>
                   <pic:blipFill>
-                    <a:blip r:embed="rId14">
+                    <a:blip r:embed="rId16">
                       <a:extLst>
                         <a:ext uri="{28A0092B-C50C-407E-A947-70E740481C1C}">
                           <a14:useLocalDpi xmlns:a14="http://schemas.microsoft.com/office/drawing/2010/main" val="0"/>
@@ -7969,7 +8075,7 @@
                     <pic:cNvPicPr/>
                   </pic:nvPicPr>
                   <pic:blipFill>
-                    <a:blip r:embed="rId15" cstate="print">
+                    <a:blip r:embed="rId17" cstate="print">
                       <a:extLst>
                         <a:ext uri="{28A0092B-C50C-407E-A947-70E740481C1C}">
                           <a14:useLocalDpi xmlns:a14="http://schemas.microsoft.com/office/drawing/2010/main" val="0"/>
@@ -8021,7 +8127,7 @@
                     <pic:cNvPicPr/>
                   </pic:nvPicPr>
                   <pic:blipFill>
-                    <a:blip r:embed="rId16" cstate="print">
+                    <a:blip r:embed="rId18" cstate="print">
                       <a:extLst>
                         <a:ext uri="{28A0092B-C50C-407E-A947-70E740481C1C}">
                           <a14:useLocalDpi xmlns:a14="http://schemas.microsoft.com/office/drawing/2010/main" val="0"/>
@@ -8074,7 +8180,7 @@
                     <pic:cNvPicPr/>
                   </pic:nvPicPr>
                   <pic:blipFill>
-                    <a:blip r:embed="rId17">
+                    <a:blip r:embed="rId19">
                       <a:extLst>
                         <a:ext uri="{28A0092B-C50C-407E-A947-70E740481C1C}">
                           <a14:useLocalDpi xmlns:a14="http://schemas.microsoft.com/office/drawing/2010/main" val="0"/>
@@ -8126,7 +8232,7 @@
                     <pic:cNvPicPr/>
                   </pic:nvPicPr>
                   <pic:blipFill>
-                    <a:blip r:embed="rId18">
+                    <a:blip r:embed="rId20">
                       <a:extLst>
                         <a:ext uri="{28A0092B-C50C-407E-A947-70E740481C1C}">
                           <a14:useLocalDpi xmlns:a14="http://schemas.microsoft.com/office/drawing/2010/main" val="0"/>
@@ -8179,7 +8285,7 @@
                     <pic:cNvPicPr/>
                   </pic:nvPicPr>
                   <pic:blipFill>
-                    <a:blip r:embed="rId19">
+                    <a:blip r:embed="rId21">
                       <a:extLst>
                         <a:ext uri="{28A0092B-C50C-407E-A947-70E740481C1C}">
                           <a14:useLocalDpi xmlns:a14="http://schemas.microsoft.com/office/drawing/2010/main" val="0"/>
@@ -8231,7 +8337,7 @@
                     <pic:cNvPicPr/>
                   </pic:nvPicPr>
                   <pic:blipFill>
-                    <a:blip r:embed="rId20" cstate="print">
+                    <a:blip r:embed="rId22" cstate="print">
                       <a:extLst>
                         <a:ext uri="{28A0092B-C50C-407E-A947-70E740481C1C}">
                           <a14:useLocalDpi xmlns:a14="http://schemas.microsoft.com/office/drawing/2010/main" val="0"/>
@@ -8284,7 +8390,7 @@
                     <pic:cNvPicPr/>
                   </pic:nvPicPr>
                   <pic:blipFill>
-                    <a:blip r:embed="rId21" cstate="print">
+                    <a:blip r:embed="rId23" cstate="print">
                       <a:extLst>
                         <a:ext uri="{28A0092B-C50C-407E-A947-70E740481C1C}">
                           <a14:useLocalDpi xmlns:a14="http://schemas.microsoft.com/office/drawing/2010/main" val="0"/>
@@ -8336,7 +8442,7 @@
                     <pic:cNvPicPr/>
                   </pic:nvPicPr>
                   <pic:blipFill>
-                    <a:blip r:embed="rId22" cstate="print">
+                    <a:blip r:embed="rId24" cstate="print">
                       <a:extLst>
                         <a:ext uri="{28A0092B-C50C-407E-A947-70E740481C1C}">
                           <a14:useLocalDpi xmlns:a14="http://schemas.microsoft.com/office/drawing/2010/main" val="0"/>
@@ -8422,7 +8528,7 @@
                     <pic:cNvPicPr/>
                   </pic:nvPicPr>
                   <pic:blipFill>
-                    <a:blip r:embed="rId23">
+                    <a:blip r:embed="rId25">
                       <a:extLst>
                         <a:ext uri="{28A0092B-C50C-407E-A947-70E740481C1C}">
                           <a14:useLocalDpi xmlns:a14="http://schemas.microsoft.com/office/drawing/2010/main" val="0"/>
@@ -8489,7 +8595,7 @@
                     <pic:cNvPicPr/>
                   </pic:nvPicPr>
                   <pic:blipFill>
-                    <a:blip r:embed="rId24">
+                    <a:blip r:embed="rId26">
                       <a:extLst>
                         <a:ext uri="{28A0092B-C50C-407E-A947-70E740481C1C}">
                           <a14:useLocalDpi xmlns:a14="http://schemas.microsoft.com/office/drawing/2010/main" val="0"/>
@@ -8595,8 +8701,8 @@
       </w:r>
     </w:p>
     <w:sectPr>
-      <w:headerReference w:type="default" r:id="rId25"/>
-      <w:footerReference w:type="default" r:id="rId26"/>
+      <w:headerReference w:type="default" r:id="rId27"/>
+      <w:footerReference w:type="default" r:id="rId28"/>
       <w:pgSz w:w="12240" w:h="15840"/>
       <w:pgMar w:top="1417" w:right="1701" w:bottom="1417" w:left="1701" w:header="708" w:footer="708" w:gutter="0"/>
       <w:cols w:space="708"/>
@@ -9207,6 +9313,29 @@
     <w:uiPriority w:val="99"/>
     <w:rsid w:val="00283A07"/>
   </w:style>
+  <w:style w:type="character" w:styleId="Hyperlink">
+    <w:name w:val="Hyperlink"/>
+    <w:basedOn w:val="DefaultParagraphFont"/>
+    <w:uiPriority w:val="99"/>
+    <w:unhideWhenUsed/>
+    <w:rsid w:val="00542DE8"/>
+    <w:rPr>
+      <w:color w:val="0563C1" w:themeColor="hyperlink"/>
+      <w:u w:val="single"/>
+    </w:rPr>
+  </w:style>
+  <w:style w:type="character" w:styleId="UnresolvedMention">
+    <w:name w:val="Unresolved Mention"/>
+    <w:basedOn w:val="DefaultParagraphFont"/>
+    <w:uiPriority w:val="99"/>
+    <w:semiHidden/>
+    <w:unhideWhenUsed/>
+    <w:rsid w:val="00542DE8"/>
+    <w:rPr>
+      <w:color w:val="605E5C"/>
+      <w:shd w:val="clear" w:color="auto" w:fill="E1DFDD"/>
+    </w:rPr>
+  </w:style>
 </w:styles>
 </file>
 
